--- a/SBA/SBA7/SBA7.docx
+++ b/SBA/SBA7/SBA7.docx
@@ -333,6 +333,7 @@
       <w:r>
         <w:rPr>
           <w:rFonts w:ascii="Times New Roman" w:hAnsi="Times New Roman" w:cs="Times New Roman"/>
+          <w:noProof/>
         </w:rPr>
         <w:drawing>
           <wp:inline distT="0" distB="0" distL="0" distR="0" wp14:anchorId="30F68371" wp14:editId="312F96E3">
@@ -550,6 +551,7 @@
           <w:rFonts w:ascii="Times New Roman" w:hAnsi="Times New Roman" w:cs="Times New Roman"/>
           <w:b/>
           <w:bCs/>
+          <w:noProof/>
           <w:sz w:val="20"/>
           <w:szCs w:val="20"/>
         </w:rPr>
@@ -616,6 +618,7 @@
           <w:rFonts w:ascii="Times New Roman" w:hAnsi="Times New Roman" w:cs="Times New Roman"/>
           <w:b/>
           <w:bCs/>
+          <w:noProof/>
           <w:sz w:val="20"/>
           <w:szCs w:val="20"/>
         </w:rPr>
@@ -964,6 +967,7 @@
       <w:r>
         <w:rPr>
           <w:rFonts w:ascii="Times New Roman" w:hAnsi="Times New Roman" w:cs="Times New Roman"/>
+          <w:noProof/>
           <w:color w:val="BDC1C6"/>
           <w:shd w:val="clear" w:color="auto" w:fill="202124"/>
         </w:rPr>
@@ -1087,12 +1091,11 @@
           <w:szCs w:val="27"/>
           <w:shd w:val="clear" w:color="auto" w:fill="FFFFFF"/>
         </w:rPr>
-        <w:lastRenderedPageBreak/>
         <w:drawing>
-          <wp:inline distT="0" distB="0" distL="0" distR="0" wp14:anchorId="72FC3EAC" wp14:editId="15B59DB5">
-            <wp:extent cx="5942330" cy="2707574"/>
-            <wp:effectExtent l="0" t="0" r="1270" b="0"/>
-            <wp:docPr id="11" name="Picture 11"/>
+          <wp:inline distT="0" distB="0" distL="0" distR="0" wp14:anchorId="4BD61FE9" wp14:editId="138E921A">
+            <wp:extent cx="5942495" cy="3862552"/>
+            <wp:effectExtent l="0" t="0" r="1270" b="5080"/>
+            <wp:docPr id="3" name="Picture 3"/>
             <wp:cNvGraphicFramePr>
               <a:graphicFrameLocks xmlns:a="http://schemas.openxmlformats.org/drawingml/2006/main" noChangeAspect="1"/>
             </wp:cNvGraphicFramePr>
@@ -1112,7 +1115,7 @@
                   <pic:spPr>
                     <a:xfrm>
                       <a:off x="0" y="0"/>
-                      <a:ext cx="5987889" cy="2728332"/>
+                      <a:ext cx="5954017" cy="3870041"/>
                     </a:xfrm>
                     <a:prstGeom prst="rect">
                       <a:avLst/>
@@ -1127,63 +1130,6 @@
     </w:p>
     <w:p>
       <w:pPr>
-        <w:pStyle w:val="ListParagraph"/>
-        <w:rPr>
-          <w:rFonts w:ascii="Times New Roman" w:hAnsi="Times New Roman" w:cs="Times New Roman"/>
-          <w:b/>
-          <w:bCs/>
-          <w:color w:val="111111"/>
-          <w:sz w:val="27"/>
-          <w:szCs w:val="27"/>
-          <w:shd w:val="clear" w:color="auto" w:fill="FFFFFF"/>
-        </w:rPr>
-      </w:pPr>
-    </w:p>
-    <w:p>
-      <w:pPr>
-        <w:pStyle w:val="ListParagraph"/>
-        <w:rPr>
-          <w:rFonts w:ascii="Times New Roman" w:hAnsi="Times New Roman" w:cs="Times New Roman"/>
-          <w:b/>
-          <w:bCs/>
-          <w:color w:val="111111"/>
-          <w:sz w:val="27"/>
-          <w:szCs w:val="27"/>
-          <w:shd w:val="clear" w:color="auto" w:fill="FFFFFF"/>
-        </w:rPr>
-      </w:pPr>
-    </w:p>
-    <w:p>
-      <w:pPr>
-        <w:pStyle w:val="ListParagraph"/>
-        <w:rPr>
-          <w:rFonts w:ascii="Times New Roman" w:hAnsi="Times New Roman" w:cs="Times New Roman"/>
-          <w:b/>
-          <w:bCs/>
-          <w:color w:val="111111"/>
-          <w:sz w:val="27"/>
-          <w:szCs w:val="27"/>
-          <w:shd w:val="clear" w:color="auto" w:fill="FFFFFF"/>
-        </w:rPr>
-      </w:pPr>
-    </w:p>
-    <w:p>
-      <w:pPr>
-        <w:pStyle w:val="ListParagraph"/>
-        <w:rPr>
-          <w:rFonts w:ascii="Times New Roman" w:hAnsi="Times New Roman" w:cs="Times New Roman"/>
-          <w:b/>
-          <w:bCs/>
-          <w:color w:val="111111"/>
-          <w:sz w:val="27"/>
-          <w:szCs w:val="27"/>
-          <w:shd w:val="clear" w:color="auto" w:fill="FFFFFF"/>
-        </w:rPr>
-      </w:pPr>
-    </w:p>
-    <w:p>
-      <w:pPr>
-        <w:pStyle w:val="ListParagraph"/>
         <w:rPr>
           <w:rFonts w:ascii="Times New Roman" w:hAnsi="Times New Roman" w:cs="Times New Roman"/>
           <w:b/>
@@ -1253,6 +1199,7 @@
           <w:rFonts w:ascii="Times New Roman" w:hAnsi="Times New Roman" w:cs="Times New Roman"/>
           <w:b/>
           <w:bCs/>
+          <w:noProof/>
           <w:sz w:val="20"/>
           <w:szCs w:val="20"/>
         </w:rPr>
@@ -1321,10 +1268,10 @@
           <w:rFonts w:ascii="Times New Roman" w:hAnsi="Times New Roman" w:cs="Times New Roman"/>
           <w:b/>
           <w:bCs/>
+          <w:noProof/>
           <w:sz w:val="20"/>
           <w:szCs w:val="20"/>
         </w:rPr>
-        <w:lastRenderedPageBreak/>
         <w:drawing>
           <wp:inline distT="0" distB="0" distL="0" distR="0" wp14:anchorId="764C317A" wp14:editId="7FC3FCDB">
             <wp:extent cx="5943600" cy="2018805"/>
@@ -1638,6 +1585,7 @@
           <w:sz w:val="27"/>
           <w:szCs w:val="27"/>
         </w:rPr>
+        <w:lastRenderedPageBreak/>
         <w:t xml:space="preserve">It Allows </w:t>
       </w:r>
       <w:proofErr w:type="gramStart"/>
@@ -1678,11 +1626,11 @@
           <w:rFonts w:ascii="Times New Roman" w:hAnsi="Times New Roman" w:cs="Times New Roman"/>
           <w:b/>
           <w:bCs/>
+          <w:noProof/>
           <w:sz w:val="32"/>
           <w:szCs w:val="32"/>
           <w:u w:val="single"/>
         </w:rPr>
-        <w:lastRenderedPageBreak/>
         <w:drawing>
           <wp:inline distT="0" distB="0" distL="0" distR="0" wp14:anchorId="304E888A" wp14:editId="6B3FC601">
             <wp:extent cx="5943600" cy="1278255"/>
@@ -1818,6 +1766,7 @@
           <w:rFonts w:ascii="Times New Roman" w:hAnsi="Times New Roman" w:cs="Times New Roman"/>
           <w:b/>
           <w:bCs/>
+          <w:noProof/>
           <w:sz w:val="32"/>
           <w:szCs w:val="32"/>
           <w:u w:val="single"/>
@@ -1989,6 +1938,7 @@
       <w:r>
         <w:rPr>
           <w:rFonts w:ascii="Times New Roman" w:eastAsia="Times New Roman" w:hAnsi="Times New Roman" w:cs="Times New Roman"/>
+          <w:noProof/>
           <w:color w:val="282829"/>
           <w:sz w:val="27"/>
           <w:szCs w:val="27"/>
@@ -2046,6 +1996,7 @@
       <w:r>
         <w:rPr>
           <w:rFonts w:ascii="Times New Roman" w:eastAsia="Times New Roman" w:hAnsi="Times New Roman" w:cs="Times New Roman"/>
+          <w:noProof/>
           <w:color w:val="282829"/>
           <w:sz w:val="27"/>
           <w:szCs w:val="27"/>
@@ -2102,6 +2053,7 @@
       <w:r>
         <w:rPr>
           <w:rFonts w:ascii="Times New Roman" w:eastAsia="Times New Roman" w:hAnsi="Times New Roman" w:cs="Times New Roman"/>
+          <w:noProof/>
           <w:color w:val="282829"/>
           <w:sz w:val="27"/>
           <w:szCs w:val="27"/>
@@ -2254,6 +2206,7 @@
       <w:r>
         <w:rPr>
           <w:rFonts w:ascii="Times New Roman" w:eastAsia="Times New Roman" w:hAnsi="Times New Roman" w:cs="Times New Roman"/>
+          <w:noProof/>
           <w:color w:val="282829"/>
           <w:sz w:val="27"/>
           <w:szCs w:val="27"/>
@@ -2311,6 +2264,7 @@
       <w:r>
         <w:rPr>
           <w:rFonts w:ascii="Times New Roman" w:eastAsia="Times New Roman" w:hAnsi="Times New Roman" w:cs="Times New Roman"/>
+          <w:noProof/>
           <w:color w:val="282829"/>
           <w:sz w:val="27"/>
           <w:szCs w:val="27"/>
@@ -2531,6 +2485,7 @@
       <w:r>
         <w:rPr>
           <w:rFonts w:ascii="Times New Roman" w:eastAsia="Times New Roman" w:hAnsi="Times New Roman" w:cs="Times New Roman"/>
+          <w:noProof/>
           <w:color w:val="282829"/>
           <w:sz w:val="27"/>
           <w:szCs w:val="27"/>
@@ -2604,7 +2559,6 @@
           <w:sz w:val="27"/>
           <w:szCs w:val="27"/>
         </w:rPr>
-        <w:lastRenderedPageBreak/>
         <w:t xml:space="preserve">In Here We Take </w:t>
       </w:r>
       <w:proofErr w:type="gramStart"/>
@@ -2750,6 +2704,19 @@
           <w:szCs w:val="27"/>
         </w:rPr>
       </w:pPr>
+    </w:p>
+    <w:p>
+      <w:pPr>
+        <w:pStyle w:val="ListParagraph"/>
+        <w:shd w:val="clear" w:color="auto" w:fill="FFFFFF"/>
+        <w:spacing w:before="0" w:after="360" w:line="240" w:lineRule="auto"/>
+        <w:rPr>
+          <w:rFonts w:ascii="Times New Roman" w:eastAsia="Times New Roman" w:hAnsi="Times New Roman" w:cs="Times New Roman"/>
+          <w:color w:val="282829"/>
+          <w:sz w:val="27"/>
+          <w:szCs w:val="27"/>
+        </w:rPr>
+      </w:pPr>
       <w:r>
         <w:rPr>
           <w:rFonts w:ascii="Times New Roman" w:eastAsia="Times New Roman" w:hAnsi="Times New Roman" w:cs="Times New Roman"/>
@@ -2758,10 +2725,10 @@
           <w:szCs w:val="27"/>
         </w:rPr>
         <w:drawing>
-          <wp:inline distT="0" distB="0" distL="0" distR="0" wp14:anchorId="3AD91835" wp14:editId="35828438">
-            <wp:extent cx="3620005" cy="1428949"/>
+          <wp:inline distT="0" distB="0" distL="0" distR="0" wp14:anchorId="43980045" wp14:editId="394F3062">
+            <wp:extent cx="4029637" cy="1962424"/>
             <wp:effectExtent l="0" t="0" r="0" b="0"/>
-            <wp:docPr id="38" name="Picture 38"/>
+            <wp:docPr id="4" name="Picture 4"/>
             <wp:cNvGraphicFramePr>
               <a:graphicFrameLocks xmlns:a="http://schemas.openxmlformats.org/drawingml/2006/main" noChangeAspect="1"/>
             </wp:cNvGraphicFramePr>
@@ -2781,7 +2748,7 @@
                   <pic:spPr>
                     <a:xfrm>
                       <a:off x="0" y="0"/>
-                      <a:ext cx="3620005" cy="1428949"/>
+                      <a:ext cx="4029637" cy="1962424"/>
                     </a:xfrm>
                     <a:prstGeom prst="rect">
                       <a:avLst/>
@@ -2819,9 +2786,36 @@
           <w:szCs w:val="27"/>
         </w:rPr>
       </w:pPr>
+    </w:p>
+    <w:p>
+      <w:pPr>
+        <w:pStyle w:val="ListParagraph"/>
+        <w:shd w:val="clear" w:color="auto" w:fill="FFFFFF"/>
+        <w:spacing w:before="0" w:after="360" w:line="240" w:lineRule="auto"/>
+        <w:rPr>
+          <w:rFonts w:ascii="Times New Roman" w:eastAsia="Times New Roman" w:hAnsi="Times New Roman" w:cs="Times New Roman"/>
+          <w:color w:val="282829"/>
+          <w:sz w:val="27"/>
+          <w:szCs w:val="27"/>
+        </w:rPr>
+      </w:pPr>
+    </w:p>
+    <w:p>
+      <w:pPr>
+        <w:pStyle w:val="ListParagraph"/>
+        <w:shd w:val="clear" w:color="auto" w:fill="FFFFFF"/>
+        <w:spacing w:before="0" w:after="360" w:line="240" w:lineRule="auto"/>
+        <w:rPr>
+          <w:rFonts w:ascii="Times New Roman" w:eastAsia="Times New Roman" w:hAnsi="Times New Roman" w:cs="Times New Roman"/>
+          <w:color w:val="282829"/>
+          <w:sz w:val="27"/>
+          <w:szCs w:val="27"/>
+        </w:rPr>
+      </w:pPr>
       <w:r>
         <w:rPr>
           <w:rFonts w:ascii="Times New Roman" w:eastAsia="Times New Roman" w:hAnsi="Times New Roman" w:cs="Times New Roman"/>
+          <w:noProof/>
           <w:color w:val="282829"/>
           <w:sz w:val="27"/>
           <w:szCs w:val="27"/>
@@ -2888,6 +2882,19 @@
           <w:szCs w:val="27"/>
         </w:rPr>
       </w:pPr>
+    </w:p>
+    <w:p>
+      <w:pPr>
+        <w:pStyle w:val="ListParagraph"/>
+        <w:shd w:val="clear" w:color="auto" w:fill="FFFFFF"/>
+        <w:spacing w:before="0" w:after="360" w:line="240" w:lineRule="auto"/>
+        <w:rPr>
+          <w:rFonts w:ascii="Times New Roman" w:eastAsia="Times New Roman" w:hAnsi="Times New Roman" w:cs="Times New Roman"/>
+          <w:color w:val="282829"/>
+          <w:sz w:val="27"/>
+          <w:szCs w:val="27"/>
+        </w:rPr>
+      </w:pPr>
       <w:r>
         <w:rPr>
           <w:rFonts w:ascii="Times New Roman" w:eastAsia="Times New Roman" w:hAnsi="Times New Roman" w:cs="Times New Roman"/>
@@ -2895,11 +2902,12 @@
           <w:sz w:val="27"/>
           <w:szCs w:val="27"/>
         </w:rPr>
+        <w:lastRenderedPageBreak/>
         <w:drawing>
-          <wp:inline distT="0" distB="0" distL="0" distR="0" wp14:anchorId="6EEFA783" wp14:editId="3108C74D">
-            <wp:extent cx="5943600" cy="2470068"/>
-            <wp:effectExtent l="0" t="0" r="0" b="6985"/>
-            <wp:docPr id="41" name="Picture 41"/>
+          <wp:inline distT="0" distB="0" distL="0" distR="0" wp14:anchorId="78E5ECD8" wp14:editId="3352B828">
+            <wp:extent cx="5943600" cy="2098040"/>
+            <wp:effectExtent l="0" t="0" r="0" b="0"/>
+            <wp:docPr id="6" name="Picture 6"/>
             <wp:cNvGraphicFramePr>
               <a:graphicFrameLocks xmlns:a="http://schemas.openxmlformats.org/drawingml/2006/main" noChangeAspect="1"/>
             </wp:cNvGraphicFramePr>
@@ -2919,7 +2927,7 @@
                   <pic:spPr>
                     <a:xfrm>
                       <a:off x="0" y="0"/>
-                      <a:ext cx="5950534" cy="2472950"/>
+                      <a:ext cx="5943600" cy="2098040"/>
                     </a:xfrm>
                     <a:prstGeom prst="rect">
                       <a:avLst/>
@@ -2959,17 +2967,13 @@
       </w:pPr>
       <w:r>
         <w:rPr>
-          <w:rFonts w:ascii="Times New Roman" w:eastAsia="Times New Roman" w:hAnsi="Times New Roman" w:cs="Times New Roman"/>
-          <w:color w:val="282829"/>
-          <w:sz w:val="27"/>
-          <w:szCs w:val="27"/>
-        </w:rPr>
-        <w:lastRenderedPageBreak/>
+          <w:noProof/>
+        </w:rPr>
         <w:drawing>
-          <wp:inline distT="0" distB="0" distL="0" distR="0" wp14:anchorId="21963E47" wp14:editId="4CEED54D">
-            <wp:extent cx="5943600" cy="2291938"/>
-            <wp:effectExtent l="0" t="0" r="0" b="0"/>
-            <wp:docPr id="39" name="Picture 39"/>
+          <wp:inline distT="0" distB="0" distL="0" distR="0" wp14:anchorId="2293A6D6" wp14:editId="27090B83">
+            <wp:extent cx="5941588" cy="3531476"/>
+            <wp:effectExtent l="0" t="0" r="2540" b="0"/>
+            <wp:docPr id="5" name="Picture 5"/>
             <wp:cNvGraphicFramePr>
               <a:graphicFrameLocks xmlns:a="http://schemas.openxmlformats.org/drawingml/2006/main" noChangeAspect="1"/>
             </wp:cNvGraphicFramePr>
@@ -2989,7 +2993,7 @@
                   <pic:spPr>
                     <a:xfrm>
                       <a:off x="0" y="0"/>
-                      <a:ext cx="5953798" cy="2295870"/>
+                      <a:ext cx="5955470" cy="3539727"/>
                     </a:xfrm>
                     <a:prstGeom prst="rect">
                       <a:avLst/>
@@ -3178,11 +3182,11 @@
       <w:r>
         <w:rPr>
           <w:rFonts w:ascii="Times New Roman" w:eastAsia="Times New Roman" w:hAnsi="Times New Roman" w:cs="Times New Roman"/>
-          <w:color w:val="282829"/>
-          <w:sz w:val="27"/>
-          <w:szCs w:val="27"/>
-        </w:rPr>
-        <w:lastRenderedPageBreak/>
+          <w:noProof/>
+          <w:color w:val="282829"/>
+          <w:sz w:val="27"/>
+          <w:szCs w:val="27"/>
+        </w:rPr>
         <w:drawing>
           <wp:inline distT="0" distB="0" distL="0" distR="0" wp14:anchorId="2BA6FFB0" wp14:editId="38D12571">
             <wp:extent cx="5943600" cy="3901440"/>
@@ -3248,6 +3252,7 @@
       <w:r>
         <w:rPr>
           <w:rFonts w:ascii="Times New Roman" w:eastAsia="Times New Roman" w:hAnsi="Times New Roman" w:cs="Times New Roman"/>
+          <w:noProof/>
           <w:color w:val="282829"/>
           <w:sz w:val="27"/>
           <w:szCs w:val="27"/>
@@ -3356,11 +3361,11 @@
       <w:r>
         <w:rPr>
           <w:rFonts w:ascii="Times New Roman" w:eastAsia="Times New Roman" w:hAnsi="Times New Roman" w:cs="Times New Roman"/>
-          <w:color w:val="282829"/>
-          <w:sz w:val="27"/>
-          <w:szCs w:val="27"/>
-        </w:rPr>
-        <w:lastRenderedPageBreak/>
+          <w:noProof/>
+          <w:color w:val="282829"/>
+          <w:sz w:val="27"/>
+          <w:szCs w:val="27"/>
+        </w:rPr>
         <w:drawing>
           <wp:inline distT="0" distB="0" distL="0" distR="0" wp14:anchorId="6269A8F9" wp14:editId="12117019">
             <wp:extent cx="5943600" cy="2254885"/>
@@ -4272,11 +4277,11 @@
       <w:r>
         <w:rPr>
           <w:rFonts w:ascii="Times New Roman" w:eastAsia="Times New Roman" w:hAnsi="Times New Roman" w:cs="Times New Roman"/>
-          <w:color w:val="282829"/>
-          <w:sz w:val="27"/>
-          <w:szCs w:val="27"/>
-        </w:rPr>
-        <w:lastRenderedPageBreak/>
+          <w:noProof/>
+          <w:color w:val="282829"/>
+          <w:sz w:val="27"/>
+          <w:szCs w:val="27"/>
+        </w:rPr>
         <w:drawing>
           <wp:inline distT="0" distB="0" distL="0" distR="0" wp14:anchorId="71A6E9CE" wp14:editId="1B3B1D14">
             <wp:extent cx="5943600" cy="2501900"/>
@@ -4508,10 +4513,12 @@
       <w:r>
         <w:rPr>
           <w:rFonts w:ascii="Times New Roman" w:eastAsia="Times New Roman" w:hAnsi="Times New Roman" w:cs="Times New Roman"/>
-          <w:color w:val="282829"/>
-          <w:sz w:val="27"/>
-          <w:szCs w:val="27"/>
-        </w:rPr>
+          <w:noProof/>
+          <w:color w:val="282829"/>
+          <w:sz w:val="27"/>
+          <w:szCs w:val="27"/>
+        </w:rPr>
+        <w:lastRenderedPageBreak/>
         <w:drawing>
           <wp:inline distT="0" distB="0" distL="0" distR="0" wp14:anchorId="203288B9" wp14:editId="5CAC31CD">
             <wp:extent cx="5943600" cy="3381375"/>
@@ -4570,7 +4577,6 @@
           <w:szCs w:val="28"/>
           <w:u w:val="single"/>
         </w:rPr>
-        <w:lastRenderedPageBreak/>
         <w:t>Results</w:t>
       </w:r>
     </w:p>
@@ -4604,6 +4610,7 @@
           <w:rFonts w:ascii="Times New Roman" w:hAnsi="Times New Roman" w:cs="Times New Roman"/>
           <w:b/>
           <w:bCs/>
+          <w:noProof/>
           <w:sz w:val="28"/>
           <w:szCs w:val="28"/>
           <w:u w:val="single"/>
@@ -4675,10 +4682,12 @@
           <w:rFonts w:ascii="Times New Roman" w:hAnsi="Times New Roman" w:cs="Times New Roman"/>
           <w:b/>
           <w:bCs/>
+          <w:noProof/>
           <w:sz w:val="28"/>
           <w:szCs w:val="28"/>
           <w:u w:val="single"/>
         </w:rPr>
+        <w:lastRenderedPageBreak/>
         <w:drawing>
           <wp:inline distT="0" distB="0" distL="0" distR="0" wp14:anchorId="5418E2A2" wp14:editId="5E2795AA">
             <wp:extent cx="5943600" cy="2484120"/>
@@ -4922,21 +4931,7 @@
           <w:shd w:val="clear" w:color="auto" w:fill="FFFFFF"/>
         </w:rPr>
         <w:br/>
-        <w:t>Right Click On Either Of Thread Group/Logic Controller -&gt; Hover Over ‘Add’ -</w:t>
-      </w:r>
-      <w:r>
-        <w:rPr>
-          <w:rFonts w:ascii="Times New Roman" w:hAnsi="Times New Roman" w:cs="Times New Roman"/>
-          <w:b/>
-          <w:bCs/>
-          <w:color w:val="282829"/>
-          <w:sz w:val="27"/>
-          <w:szCs w:val="27"/>
-          <w:bdr w:val="none" w:sz="0" w:space="0" w:color="auto" w:frame="1"/>
-          <w:shd w:val="clear" w:color="auto" w:fill="FFFFFF"/>
-        </w:rPr>
-        <w:lastRenderedPageBreak/>
-        <w:t>&gt; Hover Over ‘Pre-Processors’ -&gt; Click On The Required Pre-Processor Element</w:t>
+        <w:t>Right Click On Either Of Thread Group/Logic Controller -&gt; Hover Over ‘Add’ -&gt; Hover Over ‘Pre-Processors’ -&gt; Click On The Required Pre-Processor Element</w:t>
       </w:r>
     </w:p>
     <w:p>
@@ -5088,10 +5083,12 @@
       <w:r>
         <w:rPr>
           <w:rFonts w:ascii="Times New Roman" w:eastAsia="Times New Roman" w:hAnsi="Times New Roman" w:cs="Times New Roman"/>
-          <w:color w:val="282829"/>
-          <w:sz w:val="27"/>
-          <w:szCs w:val="27"/>
-        </w:rPr>
+          <w:noProof/>
+          <w:color w:val="282829"/>
+          <w:sz w:val="27"/>
+          <w:szCs w:val="27"/>
+        </w:rPr>
+        <w:lastRenderedPageBreak/>
         <w:drawing>
           <wp:inline distT="0" distB="0" distL="0" distR="0" wp14:anchorId="25B0F81F" wp14:editId="11B708CF">
             <wp:extent cx="5943600" cy="2139950"/>
@@ -5297,11 +5294,11 @@
           <w:rFonts w:ascii="Times New Roman" w:hAnsi="Times New Roman" w:cs="Times New Roman"/>
           <w:b w:val="0"/>
           <w:bCs/>
+          <w:noProof/>
           <w:color w:val="000000" w:themeColor="text1"/>
           <w:sz w:val="28"/>
           <w:szCs w:val="28"/>
         </w:rPr>
-        <w:lastRenderedPageBreak/>
         <w:drawing>
           <wp:inline distT="0" distB="0" distL="0" distR="0" wp14:anchorId="13AB13DF" wp14:editId="02698C0F">
             <wp:extent cx="5943600" cy="2865120"/>
@@ -5451,6 +5448,7 @@
       <w:r>
         <w:rPr>
           <w:rFonts w:ascii="Times New Roman" w:eastAsia="Times New Roman" w:hAnsi="Times New Roman" w:cs="Times New Roman"/>
+          <w:noProof/>
           <w:color w:val="282829"/>
           <w:sz w:val="27"/>
           <w:szCs w:val="27"/>
@@ -5614,7 +5612,11 @@
           <w:u w:val="single"/>
         </w:rPr>
       </w:pPr>
-      <w:r>
+    </w:p>
+    <w:p>
+      <w:pPr>
+        <w:pStyle w:val="ListParagraph"/>
+        <w:ind w:left="0"/>
         <w:rPr>
           <w:rFonts w:ascii="Times New Roman" w:hAnsi="Times New Roman" w:cs="Times New Roman"/>
           <w:b/>
@@ -5623,12 +5625,21 @@
           <w:szCs w:val="32"/>
           <w:u w:val="single"/>
         </w:rPr>
-        <w:lastRenderedPageBreak/>
+      </w:pPr>
+      <w:r>
+        <w:rPr>
+          <w:rFonts w:ascii="Times New Roman" w:hAnsi="Times New Roman" w:cs="Times New Roman"/>
+          <w:b/>
+          <w:bCs/>
+          <w:sz w:val="32"/>
+          <w:szCs w:val="32"/>
+          <w:u w:val="single"/>
+        </w:rPr>
         <w:drawing>
-          <wp:inline distT="0" distB="0" distL="0" distR="0" wp14:anchorId="24775FF7" wp14:editId="7D3C96F2">
-            <wp:extent cx="5943600" cy="3060700"/>
-            <wp:effectExtent l="0" t="0" r="0" b="6350"/>
-            <wp:docPr id="58" name="Picture 58"/>
+          <wp:inline distT="0" distB="0" distL="0" distR="0" wp14:anchorId="65F20540" wp14:editId="6B25B5F4">
+            <wp:extent cx="5943600" cy="2668270"/>
+            <wp:effectExtent l="0" t="0" r="0" b="0"/>
+            <wp:docPr id="7" name="Picture 7"/>
             <wp:cNvGraphicFramePr>
               <a:graphicFrameLocks xmlns:a="http://schemas.openxmlformats.org/drawingml/2006/main" noChangeAspect="1"/>
             </wp:cNvGraphicFramePr>
@@ -5648,7 +5659,7 @@
                   <pic:spPr>
                     <a:xfrm>
                       <a:off x="0" y="0"/>
-                      <a:ext cx="5943600" cy="3060700"/>
+                      <a:ext cx="5943600" cy="2668270"/>
                     </a:xfrm>
                     <a:prstGeom prst="rect">
                       <a:avLst/>
@@ -5688,7 +5699,11 @@
           <w:u w:val="single"/>
         </w:rPr>
       </w:pPr>
-      <w:r>
+    </w:p>
+    <w:p>
+      <w:pPr>
+        <w:pStyle w:val="ListParagraph"/>
+        <w:ind w:left="0"/>
         <w:rPr>
           <w:rFonts w:ascii="Times New Roman" w:hAnsi="Times New Roman" w:cs="Times New Roman"/>
           <w:b/>
@@ -5697,11 +5712,35 @@
           <w:szCs w:val="32"/>
           <w:u w:val="single"/>
         </w:rPr>
+      </w:pPr>
+    </w:p>
+    <w:p>
+      <w:pPr>
+        <w:pStyle w:val="ListParagraph"/>
+        <w:ind w:left="0"/>
+        <w:rPr>
+          <w:rFonts w:ascii="Times New Roman" w:hAnsi="Times New Roman" w:cs="Times New Roman"/>
+          <w:b/>
+          <w:bCs/>
+          <w:sz w:val="32"/>
+          <w:szCs w:val="32"/>
+          <w:u w:val="single"/>
+        </w:rPr>
+      </w:pPr>
+      <w:r>
+        <w:rPr>
+          <w:rFonts w:ascii="Times New Roman" w:hAnsi="Times New Roman" w:cs="Times New Roman"/>
+          <w:b/>
+          <w:bCs/>
+          <w:sz w:val="32"/>
+          <w:szCs w:val="32"/>
+          <w:u w:val="single"/>
+        </w:rPr>
         <w:drawing>
-          <wp:inline distT="0" distB="0" distL="0" distR="0" wp14:anchorId="437B94DB" wp14:editId="27FCB3A7">
-            <wp:extent cx="5943600" cy="3794125"/>
-            <wp:effectExtent l="0" t="0" r="0" b="0"/>
-            <wp:docPr id="59" name="Picture 59"/>
+          <wp:inline distT="0" distB="0" distL="0" distR="0" wp14:anchorId="77BB2ADC" wp14:editId="31C1A7F1">
+            <wp:extent cx="5943600" cy="2567940"/>
+            <wp:effectExtent l="0" t="0" r="0" b="3810"/>
+            <wp:docPr id="8" name="Picture 8"/>
             <wp:cNvGraphicFramePr>
               <a:graphicFrameLocks xmlns:a="http://schemas.openxmlformats.org/drawingml/2006/main" noChangeAspect="1"/>
             </wp:cNvGraphicFramePr>
@@ -5721,7 +5760,7 @@
                   <pic:spPr>
                     <a:xfrm>
                       <a:off x="0" y="0"/>
-                      <a:ext cx="5943600" cy="3794125"/>
+                      <a:ext cx="5943600" cy="2567940"/>
                     </a:xfrm>
                     <a:prstGeom prst="rect">
                       <a:avLst/>
@@ -5784,12 +5823,16 @@
           <w:rFonts w:ascii="Times New Roman" w:hAnsi="Times New Roman" w:cs="Times New Roman"/>
           <w:b/>
           <w:bCs/>
-          <w:sz w:val="36"/>
-          <w:szCs w:val="36"/>
+          <w:sz w:val="32"/>
+          <w:szCs w:val="32"/>
           <w:u w:val="single"/>
         </w:rPr>
       </w:pPr>
-      <w:r>
+    </w:p>
+    <w:p>
+      <w:pPr>
+        <w:pStyle w:val="ListParagraph"/>
+        <w:ind w:left="0"/>
         <w:rPr>
           <w:rFonts w:ascii="Times New Roman" w:hAnsi="Times New Roman" w:cs="Times New Roman"/>
           <w:b/>
@@ -5798,7 +5841,16 @@
           <w:szCs w:val="36"/>
           <w:u w:val="single"/>
         </w:rPr>
-        <w:lastRenderedPageBreak/>
+      </w:pPr>
+      <w:r>
+        <w:rPr>
+          <w:rFonts w:ascii="Times New Roman" w:hAnsi="Times New Roman" w:cs="Times New Roman"/>
+          <w:b/>
+          <w:bCs/>
+          <w:sz w:val="36"/>
+          <w:szCs w:val="36"/>
+          <w:u w:val="single"/>
+        </w:rPr>
         <w:t>Config Elements</w:t>
       </w:r>
     </w:p>
@@ -6128,7 +6180,17 @@
           <w:sz w:val="27"/>
           <w:szCs w:val="27"/>
         </w:rPr>
-        <w:t xml:space="preserve"> Be Added At The Same Level Or Higher Than The Sampler Request Where Caching Functionality Is Required.</w:t>
+        <w:t xml:space="preserve"> Be Added At The Same </w:t>
+      </w:r>
+      <w:r>
+        <w:rPr>
+          <w:rFonts w:ascii="Times New Roman" w:eastAsia="Times New Roman" w:hAnsi="Times New Roman" w:cs="Times New Roman"/>
+          <w:color w:val="282829"/>
+          <w:sz w:val="27"/>
+          <w:szCs w:val="27"/>
+        </w:rPr>
+        <w:lastRenderedPageBreak/>
+        <w:t>Level Or Higher Than The Sampler Request Where Caching Functionality Is Required.</w:t>
       </w:r>
     </w:p>
     <w:p>
@@ -6625,6 +6687,7 @@
           <w:szCs w:val="27"/>
           <w:u w:val="single"/>
         </w:rPr>
+        <w:lastRenderedPageBreak/>
         <w:t>Screenshots</w:t>
       </w:r>
     </w:p>
@@ -6647,6 +6710,7 @@
           <w:rFonts w:ascii="Times New Roman" w:eastAsia="Times New Roman" w:hAnsi="Times New Roman" w:cs="Times New Roman"/>
           <w:b/>
           <w:bCs/>
+          <w:noProof/>
           <w:color w:val="282829"/>
           <w:sz w:val="27"/>
           <w:szCs w:val="27"/>
@@ -6708,12 +6772,12 @@
           <w:rFonts w:ascii="Times New Roman" w:eastAsia="Times New Roman" w:hAnsi="Times New Roman" w:cs="Times New Roman"/>
           <w:b/>
           <w:bCs/>
+          <w:noProof/>
           <w:color w:val="282829"/>
           <w:sz w:val="27"/>
           <w:szCs w:val="27"/>
           <w:u w:val="single"/>
         </w:rPr>
-        <w:lastRenderedPageBreak/>
         <w:drawing>
           <wp:inline distT="0" distB="0" distL="0" distR="0" wp14:anchorId="66087C40" wp14:editId="33B0F0BD">
             <wp:extent cx="5943600" cy="2232025"/>
@@ -6770,6 +6834,7 @@
           <w:rFonts w:ascii="Times New Roman" w:eastAsia="Times New Roman" w:hAnsi="Times New Roman" w:cs="Times New Roman"/>
           <w:b/>
           <w:bCs/>
+          <w:noProof/>
           <w:color w:val="282829"/>
           <w:sz w:val="27"/>
           <w:szCs w:val="27"/>
@@ -6831,11 +6896,13 @@
           <w:rFonts w:ascii="Times New Roman" w:eastAsia="Times New Roman" w:hAnsi="Times New Roman" w:cs="Times New Roman"/>
           <w:b/>
           <w:bCs/>
+          <w:noProof/>
           <w:color w:val="282829"/>
           <w:sz w:val="27"/>
           <w:szCs w:val="27"/>
           <w:u w:val="single"/>
         </w:rPr>
+        <w:lastRenderedPageBreak/>
         <w:drawing>
           <wp:inline distT="0" distB="0" distL="0" distR="0" wp14:anchorId="6C8CEE03" wp14:editId="57144BA4">
             <wp:extent cx="5940677" cy="2945080"/>
@@ -6892,12 +6959,12 @@
           <w:rFonts w:ascii="Times New Roman" w:eastAsia="Times New Roman" w:hAnsi="Times New Roman" w:cs="Times New Roman"/>
           <w:b/>
           <w:bCs/>
+          <w:noProof/>
           <w:color w:val="282829"/>
           <w:sz w:val="27"/>
           <w:szCs w:val="27"/>
           <w:u w:val="single"/>
         </w:rPr>
-        <w:lastRenderedPageBreak/>
         <w:drawing>
           <wp:inline distT="0" distB="0" distL="0" distR="0" wp14:anchorId="59170915" wp14:editId="4E63740C">
             <wp:extent cx="5943600" cy="2191385"/>
@@ -6954,6 +7021,7 @@
           <w:rFonts w:ascii="Times New Roman" w:eastAsia="Times New Roman" w:hAnsi="Times New Roman" w:cs="Times New Roman"/>
           <w:b/>
           <w:bCs/>
+          <w:noProof/>
           <w:color w:val="282829"/>
           <w:sz w:val="27"/>
           <w:szCs w:val="27"/>
@@ -7014,6 +7082,7 @@
           <w:sz w:val="27"/>
           <w:szCs w:val="27"/>
         </w:rPr>
+        <w:lastRenderedPageBreak/>
         <w:t>Http Cache Manager</w:t>
       </w:r>
     </w:p>
@@ -7037,6 +7106,7 @@
           <w:rFonts w:ascii="Times New Roman" w:eastAsia="Times New Roman" w:hAnsi="Times New Roman" w:cs="Times New Roman"/>
           <w:b/>
           <w:bCs/>
+          <w:noProof/>
           <w:color w:val="282829"/>
           <w:sz w:val="27"/>
           <w:szCs w:val="27"/>
@@ -7094,11 +7164,11 @@
       <w:r>
         <w:rPr>
           <w:rFonts w:ascii="Times New Roman" w:eastAsia="Times New Roman" w:hAnsi="Times New Roman" w:cs="Times New Roman"/>
-          <w:color w:val="282829"/>
-          <w:sz w:val="27"/>
-          <w:szCs w:val="27"/>
-        </w:rPr>
-        <w:lastRenderedPageBreak/>
+          <w:noProof/>
+          <w:color w:val="282829"/>
+          <w:sz w:val="27"/>
+          <w:szCs w:val="27"/>
+        </w:rPr>
         <w:drawing>
           <wp:inline distT="0" distB="0" distL="0" distR="0" wp14:anchorId="2FB29954" wp14:editId="354C4207">
             <wp:extent cx="5943600" cy="3266440"/>
@@ -7150,10 +7220,12 @@
       <w:r>
         <w:rPr>
           <w:rFonts w:ascii="Times New Roman" w:eastAsia="Times New Roman" w:hAnsi="Times New Roman" w:cs="Times New Roman"/>
-          <w:color w:val="282829"/>
-          <w:sz w:val="27"/>
-          <w:szCs w:val="27"/>
-        </w:rPr>
+          <w:noProof/>
+          <w:color w:val="282829"/>
+          <w:sz w:val="27"/>
+          <w:szCs w:val="27"/>
+        </w:rPr>
+        <w:lastRenderedPageBreak/>
         <w:drawing>
           <wp:inline distT="0" distB="0" distL="0" distR="0" wp14:anchorId="33ACC1CD" wp14:editId="04F02005">
             <wp:extent cx="5943600" cy="3754120"/>
@@ -7253,7 +7325,6 @@
           <w:szCs w:val="27"/>
           <w:shd w:val="clear" w:color="auto" w:fill="FFFFFF"/>
         </w:rPr>
-        <w:lastRenderedPageBreak/>
         <w:t xml:space="preserve">Timers In </w:t>
       </w:r>
       <w:proofErr w:type="spellStart"/>
@@ -7545,6 +7616,7 @@
           <w:sz w:val="27"/>
           <w:szCs w:val="27"/>
         </w:rPr>
+        <w:lastRenderedPageBreak/>
         <w:t xml:space="preserve">The Uniform Random Timer Is Used </w:t>
       </w:r>
       <w:proofErr w:type="gramStart"/>
@@ -7639,6 +7711,7 @@
         <w:rPr>
           <w:b/>
           <w:bCs/>
+          <w:noProof/>
           <w:color w:val="282829"/>
           <w:sz w:val="27"/>
           <w:szCs w:val="27"/>
@@ -7714,12 +7787,12 @@
         <w:rPr>
           <w:b/>
           <w:bCs/>
+          <w:noProof/>
           <w:color w:val="282829"/>
           <w:sz w:val="27"/>
           <w:szCs w:val="27"/>
           <w:lang w:val="en-IN"/>
         </w:rPr>
-        <w:lastRenderedPageBreak/>
         <w:drawing>
           <wp:inline distT="0" distB="0" distL="0" distR="0" wp14:anchorId="08F9CBBC" wp14:editId="2C6E8479">
             <wp:extent cx="5943600" cy="1992630"/>
@@ -7788,10 +7861,12 @@
         <w:rPr>
           <w:b/>
           <w:bCs/>
-          <w:color w:val="282829"/>
-          <w:sz w:val="27"/>
-          <w:szCs w:val="27"/>
-        </w:rPr>
+          <w:noProof/>
+          <w:color w:val="282829"/>
+          <w:sz w:val="27"/>
+          <w:szCs w:val="27"/>
+        </w:rPr>
+        <w:lastRenderedPageBreak/>
         <w:drawing>
           <wp:inline distT="0" distB="0" distL="0" distR="0" wp14:anchorId="42233B8A" wp14:editId="57E9EEBD">
             <wp:extent cx="5943600" cy="3180080"/>
@@ -8522,7 +8597,6 @@
           <w:sz w:val="30"/>
           <w:szCs w:val="30"/>
         </w:rPr>
-        <w:lastRenderedPageBreak/>
         <w:t>Response Time Graph</w:t>
       </w:r>
     </w:p>
@@ -8987,11 +9061,11 @@
         <w:rPr>
           <w:b/>
           <w:bCs/>
-          <w:color w:val="282829"/>
-          <w:sz w:val="27"/>
-          <w:szCs w:val="27"/>
-        </w:rPr>
-        <w:lastRenderedPageBreak/>
+          <w:noProof/>
+          <w:color w:val="282829"/>
+          <w:sz w:val="27"/>
+          <w:szCs w:val="27"/>
+        </w:rPr>
         <w:drawing>
           <wp:inline distT="0" distB="0" distL="0" distR="0" wp14:anchorId="3F43B3E5" wp14:editId="3BAE7D00">
             <wp:extent cx="5943600" cy="1666875"/>
@@ -9047,10 +9121,12 @@
         <w:rPr>
           <w:b/>
           <w:bCs/>
-          <w:color w:val="282829"/>
-          <w:sz w:val="27"/>
-          <w:szCs w:val="27"/>
-        </w:rPr>
+          <w:noProof/>
+          <w:color w:val="282829"/>
+          <w:sz w:val="27"/>
+          <w:szCs w:val="27"/>
+        </w:rPr>
+        <w:lastRenderedPageBreak/>
         <w:drawing>
           <wp:inline distT="0" distB="0" distL="0" distR="0" wp14:anchorId="78DE6809" wp14:editId="4ECFD189">
             <wp:extent cx="5943600" cy="4036060"/>
@@ -9106,15 +9182,15 @@
         <w:rPr>
           <w:b/>
           <w:bCs/>
-          <w:color w:val="282829"/>
-          <w:sz w:val="27"/>
-          <w:szCs w:val="27"/>
-        </w:rPr>
-        <w:lastRenderedPageBreak/>
+          <w:noProof/>
+          <w:color w:val="282829"/>
+          <w:sz w:val="27"/>
+          <w:szCs w:val="27"/>
+        </w:rPr>
         <w:drawing>
-          <wp:inline distT="0" distB="0" distL="0" distR="0" wp14:anchorId="7578E560" wp14:editId="6984E911">
-            <wp:extent cx="5943600" cy="4081145"/>
-            <wp:effectExtent l="0" t="0" r="0" b="0"/>
+          <wp:inline distT="0" distB="0" distL="0" distR="0" wp14:anchorId="7578E560" wp14:editId="64DAB60C">
+            <wp:extent cx="5942170" cy="3578772"/>
+            <wp:effectExtent l="0" t="0" r="1905" b="3175"/>
             <wp:docPr id="203" name="Picture 203"/>
             <wp:cNvGraphicFramePr>
               <a:graphicFrameLocks xmlns:a="http://schemas.openxmlformats.org/drawingml/2006/main" noChangeAspect="1"/>
@@ -9135,7 +9211,7 @@
                   <pic:spPr>
                     <a:xfrm>
                       <a:off x="0" y="0"/>
-                      <a:ext cx="5943600" cy="4081145"/>
+                      <a:ext cx="5949035" cy="3582907"/>
                     </a:xfrm>
                     <a:prstGeom prst="rect">
                       <a:avLst/>
@@ -9166,10 +9242,12 @@
         <w:rPr>
           <w:b/>
           <w:bCs/>
-          <w:color w:val="282829"/>
-          <w:sz w:val="27"/>
-          <w:szCs w:val="27"/>
-        </w:rPr>
+          <w:noProof/>
+          <w:color w:val="282829"/>
+          <w:sz w:val="27"/>
+          <w:szCs w:val="27"/>
+        </w:rPr>
+        <w:lastRenderedPageBreak/>
         <w:drawing>
           <wp:inline distT="0" distB="0" distL="0" distR="0" wp14:anchorId="2313EF29" wp14:editId="352221C1">
             <wp:extent cx="5943600" cy="3546755"/>
@@ -9229,11 +9307,11 @@
           <w:rFonts w:ascii="Times New Roman" w:hAnsi="Times New Roman" w:cs="Times New Roman"/>
           <w:b/>
           <w:bCs/>
+          <w:noProof/>
           <w:sz w:val="28"/>
           <w:szCs w:val="28"/>
           <w:u w:val="single"/>
         </w:rPr>
-        <w:lastRenderedPageBreak/>
         <w:drawing>
           <wp:inline distT="0" distB="0" distL="0" distR="0" wp14:anchorId="01D738E4" wp14:editId="046E149B">
             <wp:extent cx="5943600" cy="4069715"/>
@@ -9307,6 +9385,7 @@
         <w:rPr>
           <w:b/>
           <w:bCs/>
+          <w:noProof/>
           <w:color w:val="282829"/>
           <w:sz w:val="27"/>
           <w:szCs w:val="27"/>
@@ -9353,6 +9432,7 @@
         <w:pStyle w:val="ListParagraph"/>
         <w:shd w:val="clear" w:color="auto" w:fill="FFFFFF"/>
         <w:spacing w:before="0" w:after="360" w:line="240" w:lineRule="auto"/>
+        <w:ind w:left="360"/>
         <w:rPr>
           <w:rFonts w:ascii="Times New Roman" w:eastAsia="Times New Roman" w:hAnsi="Times New Roman" w:cs="Times New Roman"/>
           <w:color w:val="282829"/>
@@ -9363,11 +9443,11 @@
       <w:r>
         <w:rPr>
           <w:rFonts w:ascii="Times New Roman" w:eastAsia="Times New Roman" w:hAnsi="Times New Roman" w:cs="Times New Roman"/>
-          <w:color w:val="282829"/>
-          <w:sz w:val="27"/>
-          <w:szCs w:val="27"/>
-        </w:rPr>
-        <w:lastRenderedPageBreak/>
+          <w:noProof/>
+          <w:color w:val="282829"/>
+          <w:sz w:val="27"/>
+          <w:szCs w:val="27"/>
+        </w:rPr>
         <w:drawing>
           <wp:inline distT="0" distB="0" distL="0" distR="0" wp14:anchorId="71659946" wp14:editId="1BB03B67">
             <wp:extent cx="5943600" cy="4070985"/>
@@ -9433,14 +9513,16 @@
       <w:r>
         <w:rPr>
           <w:rFonts w:ascii="Times New Roman" w:eastAsia="Times New Roman" w:hAnsi="Times New Roman" w:cs="Times New Roman"/>
-          <w:color w:val="282829"/>
-          <w:sz w:val="27"/>
-          <w:szCs w:val="27"/>
-        </w:rPr>
+          <w:noProof/>
+          <w:color w:val="282829"/>
+          <w:sz w:val="27"/>
+          <w:szCs w:val="27"/>
+        </w:rPr>
+        <w:lastRenderedPageBreak/>
         <w:drawing>
-          <wp:inline distT="0" distB="0" distL="0" distR="0" wp14:anchorId="344983FD" wp14:editId="19C86AAE">
-            <wp:extent cx="5943600" cy="2555875"/>
-            <wp:effectExtent l="0" t="0" r="0" b="0"/>
+          <wp:inline distT="0" distB="0" distL="0" distR="0" wp14:anchorId="344983FD" wp14:editId="7BC23E73">
+            <wp:extent cx="5943600" cy="3294993"/>
+            <wp:effectExtent l="0" t="0" r="0" b="1270"/>
             <wp:docPr id="209" name="Picture 209"/>
             <wp:cNvGraphicFramePr>
               <a:graphicFrameLocks xmlns:a="http://schemas.openxmlformats.org/drawingml/2006/main" noChangeAspect="1"/>
@@ -9461,7 +9543,7 @@
                   <pic:spPr>
                     <a:xfrm>
                       <a:off x="0" y="0"/>
-                      <a:ext cx="5943600" cy="2555875"/>
+                      <a:ext cx="5949853" cy="3298460"/>
                     </a:xfrm>
                     <a:prstGeom prst="rect">
                       <a:avLst/>
@@ -9575,7 +9657,6 @@
           <w:sz w:val="27"/>
           <w:szCs w:val="27"/>
         </w:rPr>
-        <w:lastRenderedPageBreak/>
         <w:t>Csv File Create Via Simple Data Writer</w:t>
       </w:r>
     </w:p>
@@ -9618,10 +9699,10 @@
           <w:szCs w:val="27"/>
         </w:rPr>
         <w:drawing>
-          <wp:inline distT="0" distB="0" distL="0" distR="0" wp14:anchorId="40882647" wp14:editId="14F75EF8">
-            <wp:extent cx="5943600" cy="2669540"/>
-            <wp:effectExtent l="0" t="0" r="0" b="0"/>
-            <wp:docPr id="208" name="Picture 208"/>
+          <wp:inline distT="0" distB="0" distL="0" distR="0" wp14:anchorId="396462B3" wp14:editId="72AD11EF">
+            <wp:extent cx="5943600" cy="2475865"/>
+            <wp:effectExtent l="0" t="0" r="0" b="635"/>
+            <wp:docPr id="12" name="Picture 12"/>
             <wp:cNvGraphicFramePr>
               <a:graphicFrameLocks xmlns:a="http://schemas.openxmlformats.org/drawingml/2006/main" noChangeAspect="1"/>
             </wp:cNvGraphicFramePr>
@@ -9641,7 +9722,7 @@
                   <pic:spPr>
                     <a:xfrm>
                       <a:off x="0" y="0"/>
-                      <a:ext cx="5943600" cy="2669540"/>
+                      <a:ext cx="5943600" cy="2475865"/>
                     </a:xfrm>
                     <a:prstGeom prst="rect">
                       <a:avLst/>
@@ -9785,6 +9866,7 @@
       <w:r>
         <w:rPr>
           <w:rFonts w:ascii="Times New Roman" w:eastAsia="Times New Roman" w:hAnsi="Times New Roman" w:cs="Times New Roman"/>
+          <w:noProof/>
           <w:color w:val="282829"/>
           <w:sz w:val="27"/>
           <w:szCs w:val="27"/>
@@ -9867,11 +9949,11 @@
       <w:r>
         <w:rPr>
           <w:rFonts w:ascii="Times New Roman" w:eastAsia="Times New Roman" w:hAnsi="Times New Roman" w:cs="Times New Roman"/>
-          <w:color w:val="282829"/>
-          <w:sz w:val="27"/>
-          <w:szCs w:val="27"/>
-        </w:rPr>
-        <w:lastRenderedPageBreak/>
+          <w:noProof/>
+          <w:color w:val="282829"/>
+          <w:sz w:val="27"/>
+          <w:szCs w:val="27"/>
+        </w:rPr>
         <w:drawing>
           <wp:inline distT="0" distB="0" distL="0" distR="0" wp14:anchorId="17194EA0" wp14:editId="40EA1C7A">
             <wp:extent cx="5039428" cy="3839111"/>
@@ -9937,10 +10019,12 @@
       <w:r>
         <w:rPr>
           <w:rFonts w:ascii="Times New Roman" w:eastAsia="Times New Roman" w:hAnsi="Times New Roman" w:cs="Times New Roman"/>
-          <w:color w:val="282829"/>
-          <w:sz w:val="27"/>
-          <w:szCs w:val="27"/>
-        </w:rPr>
+          <w:noProof/>
+          <w:color w:val="282829"/>
+          <w:sz w:val="27"/>
+          <w:szCs w:val="27"/>
+        </w:rPr>
+        <w:lastRenderedPageBreak/>
         <w:drawing>
           <wp:inline distT="0" distB="0" distL="0" distR="0" wp14:anchorId="6E3E9ACB" wp14:editId="72C53CFA">
             <wp:extent cx="4029637" cy="2915057"/>
@@ -10045,11 +10129,11 @@
       <w:r>
         <w:rPr>
           <w:rFonts w:ascii="Times New Roman" w:eastAsia="Times New Roman" w:hAnsi="Times New Roman" w:cs="Times New Roman"/>
-          <w:color w:val="282829"/>
-          <w:sz w:val="27"/>
-          <w:szCs w:val="27"/>
-        </w:rPr>
-        <w:lastRenderedPageBreak/>
+          <w:noProof/>
+          <w:color w:val="282829"/>
+          <w:sz w:val="27"/>
+          <w:szCs w:val="27"/>
+        </w:rPr>
         <w:drawing>
           <wp:inline distT="0" distB="0" distL="0" distR="0" wp14:anchorId="1E5B3758" wp14:editId="1F5CA0A9">
             <wp:extent cx="5943600" cy="1613535"/>
@@ -10117,11 +10201,13 @@
           <w:sz w:val="27"/>
           <w:szCs w:val="27"/>
         </w:rPr>
+        <w:lastRenderedPageBreak/>
         <w:tab/>
       </w:r>
       <w:r>
         <w:rPr>
           <w:rFonts w:ascii="Times New Roman" w:eastAsia="Times New Roman" w:hAnsi="Times New Roman" w:cs="Times New Roman"/>
+          <w:noProof/>
           <w:color w:val="282829"/>
           <w:sz w:val="27"/>
           <w:szCs w:val="27"/>
@@ -10192,8 +10278,9 @@
       </w:pPr>
     </w:p>
     <w:sectPr>
+      <w:footerReference w:type="default" r:id="rId71"/>
       <w:pgSz w:w="12240" w:h="15840"/>
-      <w:pgMar w:top="1620" w:right="1440" w:bottom="1440" w:left="1440" w:header="288" w:footer="720" w:gutter="0"/>
+      <w:pgMar w:top="1620" w:right="1440" w:bottom="1440" w:left="1440" w:header="720" w:footer="720" w:gutter="0"/>
       <w:pgNumType w:start="0"/>
       <w:cols w:space="720"/>
       <w:docGrid w:linePitch="360"/>
@@ -10225,6 +10312,73 @@
     </w:p>
   </w:endnote>
 </w:endnotes>
+</file>
+
+<file path=word/footer1.xml><?xml version="1.0" encoding="utf-8"?>
+<w:ftr xmlns:wpc="http://schemas.microsoft.com/office/word/2010/wordprocessingCanvas" xmlns:cx="http://schemas.microsoft.com/office/drawing/2014/chartex" xmlns:cx1="http://schemas.microsoft.com/office/drawing/2015/9/8/chartex" xmlns:cx2="http://schemas.microsoft.com/office/drawing/2015/10/21/chartex" xmlns:cx3="http://schemas.microsoft.com/office/drawing/2016/5/9/chartex" xmlns:cx4="http://schemas.microsoft.com/office/drawing/2016/5/10/chartex" xmlns:cx5="http://schemas.microsoft.com/office/drawing/2016/5/11/chartex" xmlns:cx6="http://schemas.microsoft.com/office/drawing/2016/5/12/chartex" xmlns:cx7="http://schemas.microsoft.com/office/drawing/2016/5/13/chartex" xmlns:cx8="http://schemas.microsoft.com/office/drawing/2016/5/14/chartex" xmlns:mc="http://schemas.openxmlformats.org/markup-compatibility/2006" xmlns:aink="http://schemas.microsoft.com/office/drawing/2016/ink" xmlns:am3d="http://schemas.microsoft.com/office/drawing/2017/model3d" xmlns:o="urn:schemas-microsoft-com:office:office" xmlns:r="http://schemas.openxmlformats.org/officeDocument/2006/relationships" xmlns:m="http://schemas.openxmlformats.org/officeDocument/2006/math" xmlns:v="urn:schemas-microsoft-com:vml" xmlns:wp14="http://schemas.microsoft.com/office/word/2010/wordprocessingDrawing" xmlns:wp="http://schemas.openxmlformats.org/drawingml/2006/wordprocessingDrawing" xmlns:w10="urn:schemas-microsoft-com:office:word" xmlns:w="http://schemas.openxmlformats.org/wordprocessingml/2006/main" xmlns:w14="http://schemas.microsoft.com/office/word/2010/wordml" xmlns:w15="http://schemas.microsoft.com/office/word/2012/wordml" xmlns:w16cex="http://schemas.microsoft.com/office/word/2018/wordml/cex" xmlns:w16cid="http://schemas.microsoft.com/office/word/2016/wordml/cid" xmlns:w16="http://schemas.microsoft.com/office/word/2018/wordml" xmlns:w16sdtdh="http://schemas.microsoft.com/office/word/2020/wordml/sdtdatahash" xmlns:w16se="http://schemas.microsoft.com/office/word/2015/wordml/symex" xmlns:wpg="http://schemas.microsoft.com/office/word/2010/wordprocessingGroup" xmlns:wpi="http://schemas.microsoft.com/office/word/2010/wordprocessingInk" xmlns:wne="http://schemas.microsoft.com/office/word/2006/wordml" xmlns:wps="http://schemas.microsoft.com/office/word/2010/wordprocessingShape" mc:Ignorable="w14 w15 w16se w16cid w16 w16cex w16sdtdh wp14">
+  <w:sdt>
+    <w:sdtPr>
+      <w:id w:val="-90780118"/>
+      <w:docPartObj>
+        <w:docPartGallery w:val="Page Numbers (Bottom of Page)"/>
+        <w:docPartUnique/>
+      </w:docPartObj>
+    </w:sdtPr>
+    <w:sdtEndPr>
+      <w:rPr>
+        <w:color w:val="7F7F7F" w:themeColor="background1" w:themeShade="7F"/>
+        <w:spacing w:val="60"/>
+      </w:rPr>
+    </w:sdtEndPr>
+    <w:sdtContent>
+      <w:p>
+        <w:pPr>
+          <w:pStyle w:val="Footer"/>
+          <w:pBdr>
+            <w:top w:val="single" w:sz="4" w:space="1" w:color="D9D9D9" w:themeColor="background1" w:themeShade="D9"/>
+          </w:pBdr>
+          <w:jc w:val="right"/>
+        </w:pPr>
+        <w:r>
+          <w:fldChar w:fldCharType="begin"/>
+        </w:r>
+        <w:r>
+          <w:instrText xml:space="preserve"> PAGE   \* MERGEFORMAT </w:instrText>
+        </w:r>
+        <w:r>
+          <w:fldChar w:fldCharType="separate"/>
+        </w:r>
+        <w:r>
+          <w:rPr>
+            <w:noProof/>
+          </w:rPr>
+          <w:t>2</w:t>
+        </w:r>
+        <w:r>
+          <w:rPr>
+            <w:noProof/>
+          </w:rPr>
+          <w:fldChar w:fldCharType="end"/>
+        </w:r>
+        <w:r>
+          <w:t xml:space="preserve"> | </w:t>
+        </w:r>
+        <w:r>
+          <w:rPr>
+            <w:color w:val="7F7F7F" w:themeColor="background1" w:themeShade="7F"/>
+            <w:spacing w:val="60"/>
+          </w:rPr>
+          <w:t>Page</w:t>
+        </w:r>
+      </w:p>
+    </w:sdtContent>
+  </w:sdt>
+  <w:p>
+    <w:pPr>
+      <w:pStyle w:val="Footer"/>
+    </w:pPr>
+  </w:p>
+</w:ftr>
 </file>
 
 <file path=word/footnotes.xml><?xml version="1.0" encoding="utf-8"?>
@@ -36788,25 +36942,6 @@
 </file>
 
 <file path=customXml/item1.xml><?xml version="1.0" encoding="utf-8"?>
-<p:properties xmlns:p="http://schemas.microsoft.com/office/2006/metadata/properties" xmlns:xsi="http://www.w3.org/2001/XMLSchema-instance" xmlns:pc="http://schemas.microsoft.com/office/infopath/2007/PartnerControls">
-  <documentManagement>
-    <_ip_UnifiedCompliancePolicyUIAction xmlns="http://schemas.microsoft.com/sharepoint/v3" xsi:nil="true"/>
-    <Image xmlns="71af3243-3dd4-4a8d-8c0d-dd76da1f02a5">
-      <Url xsi:nil="true"/>
-      <Description xsi:nil="true"/>
-    </Image>
-    <Status xmlns="71af3243-3dd4-4a8d-8c0d-dd76da1f02a5">Not started</Status>
-    <_ip_UnifiedCompliancePolicyProperties xmlns="http://schemas.microsoft.com/sharepoint/v3" xsi:nil="true"/>
-    <ImageTagsTaxHTField xmlns="71af3243-3dd4-4a8d-8c0d-dd76da1f02a5">
-      <Terms xmlns="http://schemas.microsoft.com/office/infopath/2007/PartnerControls"/>
-    </ImageTagsTaxHTField>
-    <TaxCatchAll xmlns="230e9df3-be65-4c73-a93b-d1236ebd677e"/>
-    <MediaServiceKeyPoints xmlns="71af3243-3dd4-4a8d-8c0d-dd76da1f02a5" xsi:nil="true"/>
-  </documentManagement>
-</p:properties>
-</file>
-
-<file path=customXml/item2.xml><?xml version="1.0" encoding="utf-8"?>
 <?mso-contentType ?>
 <FormTemplates xmlns="http://schemas.microsoft.com/sharepoint/v3/contenttype/forms">
   <Display>DocumentLibraryForm</Display>
@@ -36815,7 +36950,7 @@
 </FormTemplates>
 </file>
 
-<file path=customXml/item3.xml><?xml version="1.0" encoding="utf-8"?>
+<file path=customXml/item2.xml><?xml version="1.0" encoding="utf-8"?>
 <ct:contentTypeSchema xmlns:ct="http://schemas.microsoft.com/office/2006/metadata/contentType" xmlns:ma="http://schemas.microsoft.com/office/2006/metadata/properties/metaAttributes" ct:_="" ma:_="" ma:contentTypeName="Document" ma:contentTypeID="0x01010079F111ED35F8CC479449609E8A0923A6" ma:contentTypeVersion="20" ma:contentTypeDescription="Create a new document." ma:contentTypeScope="" ma:versionID="1267097ee5f5874adfcc408041ae252e">
   <xsd:schema xmlns:xsd="http://www.w3.org/2001/XMLSchema" xmlns:xs="http://www.w3.org/2001/XMLSchema" xmlns:p="http://schemas.microsoft.com/office/2006/metadata/properties" xmlns:ns1="http://schemas.microsoft.com/sharepoint/v3" xmlns:ns2="71af3243-3dd4-4a8d-8c0d-dd76da1f02a5" xmlns:ns3="16c05727-aa75-4e4a-9b5f-8a80a1165891" xmlns:ns4="230e9df3-be65-4c73-a93b-d1236ebd677e" targetNamespace="http://schemas.microsoft.com/office/2006/metadata/properties" ma:root="true" ma:fieldsID="395891a93df65b14727750f2c06c306c" ns1:_="" ns2:_="" ns3:_="" ns4:_="">
     <xsd:import namespace="http://schemas.microsoft.com/sharepoint/v3"/>
@@ -37091,19 +37226,26 @@
 </ct:contentTypeSchema>
 </file>
 
-<file path=customXml/itemProps1.xml><?xml version="1.0" encoding="utf-8"?>
-<ds:datastoreItem xmlns:ds="http://schemas.openxmlformats.org/officeDocument/2006/customXml" ds:itemID="{8C1124AF-D090-4928-A35F-6DC9CD7F8544}">
-  <ds:schemaRefs>
-    <ds:schemaRef ds:uri="http://schemas.microsoft.com/office/2006/metadata/properties"/>
-    <ds:schemaRef ds:uri="http://schemas.microsoft.com/office/infopath/2007/PartnerControls"/>
-    <ds:schemaRef ds:uri="http://schemas.microsoft.com/sharepoint/v3"/>
-    <ds:schemaRef ds:uri="71af3243-3dd4-4a8d-8c0d-dd76da1f02a5"/>
-    <ds:schemaRef ds:uri="230e9df3-be65-4c73-a93b-d1236ebd677e"/>
-  </ds:schemaRefs>
-</ds:datastoreItem>
+<file path=customXml/item3.xml><?xml version="1.0" encoding="utf-8"?>
+<p:properties xmlns:p="http://schemas.microsoft.com/office/2006/metadata/properties" xmlns:xsi="http://www.w3.org/2001/XMLSchema-instance" xmlns:pc="http://schemas.microsoft.com/office/infopath/2007/PartnerControls">
+  <documentManagement>
+    <_ip_UnifiedCompliancePolicyUIAction xmlns="http://schemas.microsoft.com/sharepoint/v3" xsi:nil="true"/>
+    <Image xmlns="71af3243-3dd4-4a8d-8c0d-dd76da1f02a5">
+      <Url xsi:nil="true"/>
+      <Description xsi:nil="true"/>
+    </Image>
+    <Status xmlns="71af3243-3dd4-4a8d-8c0d-dd76da1f02a5">Not started</Status>
+    <_ip_UnifiedCompliancePolicyProperties xmlns="http://schemas.microsoft.com/sharepoint/v3" xsi:nil="true"/>
+    <ImageTagsTaxHTField xmlns="71af3243-3dd4-4a8d-8c0d-dd76da1f02a5">
+      <Terms xmlns="http://schemas.microsoft.com/office/infopath/2007/PartnerControls"/>
+    </ImageTagsTaxHTField>
+    <TaxCatchAll xmlns="230e9df3-be65-4c73-a93b-d1236ebd677e"/>
+    <MediaServiceKeyPoints xmlns="71af3243-3dd4-4a8d-8c0d-dd76da1f02a5" xsi:nil="true"/>
+  </documentManagement>
+</p:properties>
 </file>
 
-<file path=customXml/itemProps2.xml><?xml version="1.0" encoding="utf-8"?>
+<file path=customXml/itemProps1.xml><?xml version="1.0" encoding="utf-8"?>
 <ds:datastoreItem xmlns:ds="http://schemas.openxmlformats.org/officeDocument/2006/customXml" ds:itemID="{DBAB6B0C-F8D1-4A7F-BE3A-53084A64D071}">
   <ds:schemaRefs>
     <ds:schemaRef ds:uri="http://schemas.microsoft.com/sharepoint/v3/contenttype/forms"/>
@@ -37111,7 +37253,7 @@
 </ds:datastoreItem>
 </file>
 
-<file path=customXml/itemProps3.xml><?xml version="1.0" encoding="utf-8"?>
+<file path=customXml/itemProps2.xml><?xml version="1.0" encoding="utf-8"?>
 <ds:datastoreItem xmlns:ds="http://schemas.openxmlformats.org/officeDocument/2006/customXml" ds:itemID="{BA6B9AD7-F52C-4636-8E8A-009B9EE7D3DD}">
   <ds:schemaRefs>
     <ds:schemaRef ds:uri="http://schemas.microsoft.com/office/2006/metadata/contentType"/>
@@ -37130,4 +37272,16 @@
     <ds:schemaRef ds:uri="http://schemas.microsoft.com/internal/obd"/>
   </ds:schemaRefs>
 </ds:datastoreItem>
+</file>
+
+<file path=customXml/itemProps3.xml><?xml version="1.0" encoding="utf-8"?>
+<ds:datastoreItem xmlns:ds="http://schemas.openxmlformats.org/officeDocument/2006/customXml" ds:itemID="{8C1124AF-D090-4928-A35F-6DC9CD7F8544}">
+  <ds:schemaRefs>
+    <ds:schemaRef ds:uri="http://schemas.microsoft.com/office/2006/metadata/properties"/>
+    <ds:schemaRef ds:uri="http://schemas.microsoft.com/office/infopath/2007/PartnerControls"/>
+    <ds:schemaRef ds:uri="http://schemas.microsoft.com/sharepoint/v3"/>
+    <ds:schemaRef ds:uri="71af3243-3dd4-4a8d-8c0d-dd76da1f02a5"/>
+    <ds:schemaRef ds:uri="230e9df3-be65-4c73-a93b-d1236ebd677e"/>
+  </ds:schemaRefs>
+</ds:datastoreItem>
 </file>